--- a/planeacion/documento-proyecto.docx
+++ b/planeacion/documento-proyecto.docx
@@ -3305,7 +3305,25 @@
           <w:sz w:val="24"/>
           <w:szCs w:val="24"/>
         </w:rPr>
-        <w:t xml:space="preserve"> formal que llevara el proyecto asta su entrega final a los usuarios</w:t>
+        <w:t xml:space="preserve"> formal que llevara el proyecto </w:t>
+      </w:r>
+      <w:proofErr w:type="spellStart"/>
+      <w:r>
+        <w:rPr>
+          <w:rFonts w:ascii="Times New Roman" w:hAnsi="Times New Roman" w:cs="Times New Roman"/>
+          <w:sz w:val="24"/>
+          <w:szCs w:val="24"/>
+        </w:rPr>
+        <w:t>asta</w:t>
+      </w:r>
+      <w:proofErr w:type="spellEnd"/>
+      <w:r>
+        <w:rPr>
+          <w:rFonts w:ascii="Times New Roman" w:hAnsi="Times New Roman" w:cs="Times New Roman"/>
+          <w:sz w:val="24"/>
+          <w:szCs w:val="24"/>
+        </w:rPr>
+        <w:t xml:space="preserve"> su entrega final a los usuarios</w:t>
       </w:r>
     </w:p>
     <w:p>
@@ -4058,7 +4076,25 @@
           <w:sz w:val="24"/>
           <w:szCs w:val="24"/>
         </w:rPr>
-        <w:t xml:space="preserve">Construcción login: consiste en la construcción </w:t>
+        <w:t xml:space="preserve">Construcción </w:t>
+      </w:r>
+      <w:proofErr w:type="spellStart"/>
+      <w:r>
+        <w:rPr>
+          <w:rFonts w:ascii="Times New Roman" w:hAnsi="Times New Roman" w:cs="Times New Roman"/>
+          <w:sz w:val="24"/>
+          <w:szCs w:val="24"/>
+        </w:rPr>
+        <w:t>login</w:t>
+      </w:r>
+      <w:proofErr w:type="spellEnd"/>
+      <w:r>
+        <w:rPr>
+          <w:rFonts w:ascii="Times New Roman" w:hAnsi="Times New Roman" w:cs="Times New Roman"/>
+          <w:sz w:val="24"/>
+          <w:szCs w:val="24"/>
+        </w:rPr>
+        <w:t xml:space="preserve">: consiste en la construcción </w:t>
       </w:r>
       <w:r>
         <w:rPr>
@@ -4362,7 +4398,25 @@
           <w:sz w:val="24"/>
           <w:szCs w:val="24"/>
         </w:rPr>
-        <w:t xml:space="preserve">Estilización login: </w:t>
+        <w:t xml:space="preserve">Estilización </w:t>
+      </w:r>
+      <w:proofErr w:type="spellStart"/>
+      <w:r>
+        <w:rPr>
+          <w:rFonts w:ascii="Times New Roman" w:hAnsi="Times New Roman" w:cs="Times New Roman"/>
+          <w:sz w:val="24"/>
+          <w:szCs w:val="24"/>
+        </w:rPr>
+        <w:t>login</w:t>
+      </w:r>
+      <w:proofErr w:type="spellEnd"/>
+      <w:r>
+        <w:rPr>
+          <w:rFonts w:ascii="Times New Roman" w:hAnsi="Times New Roman" w:cs="Times New Roman"/>
+          <w:sz w:val="24"/>
+          <w:szCs w:val="24"/>
+        </w:rPr>
+        <w:t xml:space="preserve">: </w:t>
       </w:r>
       <w:r>
         <w:rPr>
@@ -4426,7 +4480,25 @@
           <w:sz w:val="24"/>
           <w:szCs w:val="24"/>
         </w:rPr>
-        <w:t>consiste en la implementación del lenguaje CSS en la pagina de inicio</w:t>
+        <w:t xml:space="preserve">consiste en la implementación del lenguaje CSS en la </w:t>
+      </w:r>
+      <w:proofErr w:type="spellStart"/>
+      <w:r>
+        <w:rPr>
+          <w:rFonts w:ascii="Times New Roman" w:hAnsi="Times New Roman" w:cs="Times New Roman"/>
+          <w:sz w:val="24"/>
+          <w:szCs w:val="24"/>
+        </w:rPr>
+        <w:t>pagina</w:t>
+      </w:r>
+      <w:proofErr w:type="spellEnd"/>
+      <w:r>
+        <w:rPr>
+          <w:rFonts w:ascii="Times New Roman" w:hAnsi="Times New Roman" w:cs="Times New Roman"/>
+          <w:sz w:val="24"/>
+          <w:szCs w:val="24"/>
+        </w:rPr>
+        <w:t xml:space="preserve"> de inicio</w:t>
       </w:r>
       <w:r>
         <w:rPr>
@@ -7809,6 +7881,7 @@
       <w:r>
         <w:rPr>
           <w:rFonts w:ascii="Times New Roman" w:hAnsi="Times New Roman" w:cs="Times New Roman"/>
+          <w:noProof/>
           <w:sz w:val="24"/>
           <w:szCs w:val="24"/>
         </w:rPr>
@@ -7904,18 +7977,26 @@
           <w:szCs w:val="24"/>
         </w:rPr>
         <w:drawing>
-          <wp:anchor distT="0" distB="0" distL="114300" distR="114300" simplePos="0" relativeHeight="251662336" behindDoc="0" locked="0" layoutInCell="1" allowOverlap="1" wp14:anchorId="79F0AB0E" wp14:editId="5DB5A9B2">
+          <wp:anchor distT="0" distB="0" distL="114300" distR="114300" simplePos="0" relativeHeight="251662336" behindDoc="1" locked="0" layoutInCell="1" allowOverlap="1" wp14:anchorId="41DDEE2F" wp14:editId="5F63E735">
             <wp:simplePos x="0" y="0"/>
-            <wp:positionH relativeFrom="margin">
-              <wp:posOffset>-120015</wp:posOffset>
+            <wp:positionH relativeFrom="column">
+              <wp:posOffset>-645795</wp:posOffset>
             </wp:positionH>
             <wp:positionV relativeFrom="paragraph">
-              <wp:posOffset>2132965</wp:posOffset>
+              <wp:posOffset>2270125</wp:posOffset>
             </wp:positionV>
-            <wp:extent cx="6540500" cy="1813560"/>
-            <wp:effectExtent l="0" t="0" r="0" b="0"/>
-            <wp:wrapSquare wrapText="bothSides"/>
-            <wp:docPr id="16" name="Imagen 16" descr="Tabla&#10;&#10;Descripción generada automáticamente"/>
+            <wp:extent cx="7214870" cy="3116580"/>
+            <wp:effectExtent l="0" t="0" r="5080" b="7620"/>
+            <wp:wrapTight wrapText="bothSides">
+              <wp:wrapPolygon edited="0">
+                <wp:start x="0" y="0"/>
+                <wp:lineTo x="0" y="21521"/>
+                <wp:lineTo x="21558" y="21521"/>
+                <wp:lineTo x="21558" y="0"/>
+                <wp:lineTo x="0" y="0"/>
+              </wp:wrapPolygon>
+            </wp:wrapTight>
+            <wp:docPr id="17" name="Imagen 17" descr="Tabla&#10;&#10;Descripción generada automáticamente"/>
             <wp:cNvGraphicFramePr>
               <a:graphicFrameLocks xmlns:a="http://schemas.openxmlformats.org/drawingml/2006/main" noChangeAspect="1"/>
             </wp:cNvGraphicFramePr>
@@ -7923,7 +8004,7 @@
               <a:graphicData uri="http://schemas.openxmlformats.org/drawingml/2006/picture">
                 <pic:pic xmlns:pic="http://schemas.openxmlformats.org/drawingml/2006/picture">
                   <pic:nvPicPr>
-                    <pic:cNvPr id="16" name="Imagen 16" descr="Tabla&#10;&#10;Descripción generada automáticamente"/>
+                    <pic:cNvPr id="17" name="Imagen 17" descr="Tabla&#10;&#10;Descripción generada automáticamente"/>
                     <pic:cNvPicPr/>
                   </pic:nvPicPr>
                   <pic:blipFill>
@@ -7941,7 +8022,7 @@
                   <pic:spPr>
                     <a:xfrm>
                       <a:off x="0" y="0"/>
-                      <a:ext cx="6540500" cy="1813560"/>
+                      <a:ext cx="7214870" cy="3116580"/>
                     </a:xfrm>
                     <a:prstGeom prst="rect">
                       <a:avLst/>
@@ -7959,54 +8040,6 @@
           </wp:anchor>
         </w:drawing>
       </w:r>
-    </w:p>
-    <w:p>
-      <w:pPr>
-        <w:pStyle w:val="Prrafodelista"/>
-        <w:spacing w:line="480" w:lineRule="auto"/>
-        <w:jc w:val="center"/>
-        <w:rPr>
-          <w:rFonts w:ascii="Times New Roman" w:hAnsi="Times New Roman" w:cs="Times New Roman"/>
-          <w:sz w:val="24"/>
-          <w:szCs w:val="24"/>
-        </w:rPr>
-      </w:pPr>
-    </w:p>
-    <w:p>
-      <w:pPr>
-        <w:pStyle w:val="Prrafodelista"/>
-        <w:spacing w:line="480" w:lineRule="auto"/>
-        <w:jc w:val="center"/>
-        <w:rPr>
-          <w:rFonts w:ascii="Times New Roman" w:hAnsi="Times New Roman" w:cs="Times New Roman"/>
-          <w:sz w:val="24"/>
-          <w:szCs w:val="24"/>
-        </w:rPr>
-      </w:pPr>
-    </w:p>
-    <w:p>
-      <w:pPr>
-        <w:pStyle w:val="Prrafodelista"/>
-        <w:spacing w:line="480" w:lineRule="auto"/>
-        <w:jc w:val="center"/>
-        <w:rPr>
-          <w:rFonts w:ascii="Times New Roman" w:hAnsi="Times New Roman" w:cs="Times New Roman"/>
-          <w:sz w:val="24"/>
-          <w:szCs w:val="24"/>
-        </w:rPr>
-      </w:pPr>
-    </w:p>
-    <w:p>
-      <w:pPr>
-        <w:pStyle w:val="Prrafodelista"/>
-        <w:spacing w:line="480" w:lineRule="auto"/>
-        <w:jc w:val="center"/>
-        <w:rPr>
-          <w:rFonts w:ascii="Times New Roman" w:hAnsi="Times New Roman" w:cs="Times New Roman"/>
-          <w:sz w:val="24"/>
-          <w:szCs w:val="24"/>
-        </w:rPr>
-      </w:pPr>
     </w:p>
     <w:p>
       <w:pPr>
